--- a/Cat Golf Devlog.docx
+++ b/Cat Golf Devlog.docx
@@ -1,19 +1,14 @@
 
 <file path=word/document.xml><?xml version="1.0" encoding="utf-8"?>
-<w:document xmlns:wpc="http://schemas.microsoft.com/office/word/2010/wordprocessingCanvas" xmlns:cx="http://schemas.microsoft.com/office/drawing/2014/chartex" xmlns:cx1="http://schemas.microsoft.com/office/drawing/2015/9/8/chartex" xmlns:cx2="http://schemas.microsoft.com/office/drawing/2015/10/21/chartex" xmlns:cx3="http://schemas.microsoft.com/office/drawing/2016/5/9/chartex" xmlns:cx4="http://schemas.microsoft.com/office/drawing/2016/5/10/chartex" xmlns:cx5="http://schemas.microsoft.com/office/drawing/2016/5/11/chartex" xmlns:cx6="http://schemas.microsoft.com/office/drawing/2016/5/12/chartex" xmlns:cx7="http://schemas.microsoft.com/office/drawing/2016/5/13/chartex" xmlns:cx8="http://schemas.microsoft.com/office/drawing/2016/5/14/chartex" xmlns:mc="http://schemas.openxmlformats.org/markup-compatibility/2006" xmlns:aink="http://schemas.microsoft.com/office/drawing/2016/ink" xmlns:am3d="http://schemas.microsoft.com/office/drawing/2017/model3d" xmlns:o="urn:schemas-microsoft-com:office:office" xmlns:oel="http://schemas.microsoft.com/office/2019/extlst" xmlns:r="http://schemas.openxmlformats.org/officeDocument/2006/relationships" xmlns:m="http://schemas.openxmlformats.org/officeDocument/2006/math" xmlns:v="urn:schemas-microsoft-com:vml" xmlns:wp14="http://schemas.microsoft.com/office/word/2010/wordprocessingDrawing" xmlns:wp="http://schemas.openxmlformats.org/drawingml/2006/wordprocessingDrawing" xmlns:w10="urn:schemas-microsoft-com:office:word" xmlns:w="http://schemas.openxmlformats.org/wordprocessingml/2006/main" xmlns:w14="http://schemas.microsoft.com/office/word/2010/wordml" xmlns:w15="http://schemas.microsoft.com/office/word/2012/wordml" xmlns:w16cex="http://schemas.microsoft.com/office/word/2018/wordml/cex" xmlns:w16cid="http://schemas.microsoft.com/office/word/2016/wordml/cid" xmlns:w16="http://schemas.microsoft.com/office/word/2018/wordml" xmlns:w16du="http://schemas.microsoft.com/office/word/2023/wordml/word16du" xmlns:w16sdtdh="http://schemas.microsoft.com/office/word/2020/wordml/sdtdatahash" xmlns:w16se="http://schemas.microsoft.com/office/word/2015/wordml/symex" xmlns:wpg="http://schemas.microsoft.com/office/word/2010/wordprocessingGroup" xmlns:wpi="http://schemas.microsoft.com/office/word/2010/wordprocessingInk" xmlns:wne="http://schemas.microsoft.com/office/word/2006/wordml" xmlns:wps="http://schemas.microsoft.com/office/word/2010/wordprocessingShape" mc:Ignorable="w14 w15 w16se w16cid w16 w16cex w16sdtdh wp14">
+<w:document xmlns:wpc="http://schemas.microsoft.com/office/word/2010/wordprocessingCanvas" xmlns:cx="http://schemas.microsoft.com/office/drawing/2014/chartex" xmlns:cx1="http://schemas.microsoft.com/office/drawing/2015/9/8/chartex" xmlns:cx2="http://schemas.microsoft.com/office/drawing/2015/10/21/chartex" xmlns:cx3="http://schemas.microsoft.com/office/drawing/2016/5/9/chartex" xmlns:cx4="http://schemas.microsoft.com/office/drawing/2016/5/10/chartex" xmlns:cx5="http://schemas.microsoft.com/office/drawing/2016/5/11/chartex" xmlns:cx6="http://schemas.microsoft.com/office/drawing/2016/5/12/chartex" xmlns:cx7="http://schemas.microsoft.com/office/drawing/2016/5/13/chartex" xmlns:cx8="http://schemas.microsoft.com/office/drawing/2016/5/14/chartex" xmlns:mc="http://schemas.openxmlformats.org/markup-compatibility/2006" xmlns:aink="http://schemas.microsoft.com/office/drawing/2016/ink" xmlns:am3d="http://schemas.microsoft.com/office/drawing/2017/model3d" xmlns:o="urn:schemas-microsoft-com:office:office" xmlns:oel="http://schemas.microsoft.com/office/2019/extlst" xmlns:r="http://schemas.openxmlformats.org/officeDocument/2006/relationships" xmlns:m="http://schemas.openxmlformats.org/officeDocument/2006/math" xmlns:v="urn:schemas-microsoft-com:vml" xmlns:wp14="http://schemas.microsoft.com/office/word/2010/wordprocessingDrawing" xmlns:wp="http://schemas.openxmlformats.org/drawingml/2006/wordprocessingDrawing" xmlns:w10="urn:schemas-microsoft-com:office:word" xmlns:w="http://schemas.openxmlformats.org/wordprocessingml/2006/main" xmlns:w14="http://schemas.microsoft.com/office/word/2010/wordml" xmlns:w15="http://schemas.microsoft.com/office/word/2012/wordml" xmlns:w16cex="http://schemas.microsoft.com/office/word/2018/wordml/cex" xmlns:w16cid="http://schemas.microsoft.com/office/word/2016/wordml/cid" xmlns:w16="http://schemas.microsoft.com/office/word/2018/wordml" xmlns:w16sdtdh="http://schemas.microsoft.com/office/word/2020/wordml/sdtdatahash" xmlns:w16se="http://schemas.microsoft.com/office/word/2015/wordml/symex" xmlns:wpg="http://schemas.microsoft.com/office/word/2010/wordprocessingGroup" xmlns:wpi="http://schemas.microsoft.com/office/word/2010/wordprocessingInk" xmlns:wne="http://schemas.microsoft.com/office/word/2006/wordml" xmlns:wps="http://schemas.microsoft.com/office/word/2010/wordprocessingShape" mc:Ignorable="w14 w15 w16se w16cid w16 w16cex w16sdtdh wp14">
   <w:body>
     <w:p>
       <w:pPr>
         <w:pStyle w:val="Title"/>
       </w:pPr>
       <w:r>
-        <w:t xml:space="preserve">Cat Golf </w:t>
-      </w:r>
-      <w:proofErr w:type="spellStart"/>
-      <w:r>
-        <w:t>Devlog</w:t>
-      </w:r>
-      <w:proofErr w:type="spellEnd"/>
+        <w:t>Cat Golf Devlog</w:t>
+      </w:r>
     </w:p>
     <w:p>
       <w:pPr>
@@ -35,6 +30,9 @@
     </w:p>
     <w:p>
       <w:r>
+        <w:rPr>
+          <w:noProof/>
+        </w:rPr>
         <w:drawing>
           <wp:anchor distT="0" distB="0" distL="114300" distR="114300" simplePos="0" relativeHeight="251658240" behindDoc="0" locked="0" layoutInCell="1" allowOverlap="1" wp14:anchorId="43C2D2F1" wp14:editId="3F8399AE">
             <wp:simplePos x="0" y="0"/>
@@ -86,15 +84,7 @@
         </w:drawing>
       </w:r>
       <w:r>
-        <w:t xml:space="preserve"> This is a quick graphic of the cat’s senses. To start, vision. Cats have two types of vision: peripheral and main. If something is in its main vision, it will detect it based on sight alone. If </w:t>
-      </w:r>
-      <w:proofErr w:type="spellStart"/>
-      <w:r>
-        <w:t>its</w:t>
-      </w:r>
-      <w:proofErr w:type="spellEnd"/>
-      <w:r>
-        <w:t xml:space="preserve"> in peripheral vision, the sight detection probability will be multiplied by a function of the objects speed. Cats also detect sound all around them. </w:t>
+        <w:t xml:space="preserve"> This is a quick graphic of the cat’s senses. To start, vision. Cats have two types of vision: peripheral and main. If something is in its main vision, it will detect it based on sight alone. If its in peripheral vision, the sight detection probability will be multiplied by a function of the objects speed. Cats also detect sound all around them. </w:t>
       </w:r>
     </w:p>
     <w:p>
@@ -111,33 +101,18 @@
       </w:r>
     </w:p>
     <w:p>
-      <w:proofErr w:type="spellStart"/>
-      <w:r>
-        <w:t>certainSight</w:t>
-      </w:r>
-      <w:proofErr w:type="spellEnd"/>
-      <w:r>
-        <w:t>: the sight distance where a cat is certain to notice an object</w:t>
-      </w:r>
-    </w:p>
-    <w:p>
-      <w:proofErr w:type="spellStart"/>
-      <w:r>
-        <w:t>maxSight</w:t>
-      </w:r>
-      <w:proofErr w:type="spellEnd"/>
-      <w:r>
-        <w:t>: the maximum sight a cat can see something</w:t>
-      </w:r>
-    </w:p>
-    <w:p>
-      <w:proofErr w:type="spellStart"/>
-      <w:r>
-        <w:t>certainSpeed</w:t>
-      </w:r>
-      <w:proofErr w:type="spellEnd"/>
-      <w:r>
-        <w:t xml:space="preserve">: the </w:t>
+      <w:r>
+        <w:t>certainSight: the sight distance where a cat is certain to notice an object</w:t>
+      </w:r>
+    </w:p>
+    <w:p>
+      <w:r>
+        <w:t>maxSight: the maximum sight a cat can see something</w:t>
+      </w:r>
+    </w:p>
+    <w:p>
+      <w:r>
+        <w:t xml:space="preserve">certainSpeed: the </w:t>
       </w:r>
       <w:r>
         <w:t xml:space="preserve">minimum </w:t>
@@ -765,15 +740,7 @@
     <w:p/>
     <w:p>
       <w:r>
-        <w:t xml:space="preserve">If an object is in the cat’s primary vision arc, the narrow one, then we use the distance calculation to determine the probability it will be seen. If </w:t>
-      </w:r>
-      <w:proofErr w:type="spellStart"/>
-      <w:r>
-        <w:t>its</w:t>
-      </w:r>
-      <w:proofErr w:type="spellEnd"/>
-      <w:r>
-        <w:t xml:space="preserve"> in the cat’s peripheral vision, then we multiply the distance calculation by the velocity calculation.</w:t>
+        <w:t>If an object is in the cat’s primary vision arc, the narrow one, then we use the distance calculation to determine the probability it will be seen. If its in the cat’s peripheral vision, then we multiply the distance calculation by the velocity calculation.</w:t>
       </w:r>
     </w:p>
     <w:p>
@@ -784,6 +751,35 @@
     <w:p>
       <w:r>
         <w:t xml:space="preserve">These fancy curves probably won’t matter when we actually do the game. Things will either get noticed within a boundary or they won’t. Anyway, that’s all.  </w:t>
+      </w:r>
+    </w:p>
+    <w:p>
+      <w:pPr>
+        <w:pStyle w:val="Heading1"/>
+      </w:pPr>
+      <w:r>
+        <w:t>Cat Animation</w:t>
+      </w:r>
+    </w:p>
+    <w:p>
+      <w:r>
+        <w:t xml:space="preserve">We have decided to handle the cat animations with in-game scripts rather than set animations. This is because its impossible to have an animation for every turn, every look, every walk, and so forth. </w:t>
+      </w:r>
+    </w:p>
+    <w:p>
+      <w:r>
+        <w:t>The current model and rig for the cat is also going to be replaced for a more realistic one with useful bones for this style of animation.</w:t>
+      </w:r>
+    </w:p>
+    <w:p>
+      <w:r>
+        <w:t>There’s not much to say here, but the generic idea is to use inverse kinematic animation so that the body realistically follows the feet and the head.</w:t>
+      </w:r>
+    </w:p>
+    <w:p>
+      <w:r>
+        <w:lastRenderedPageBreak/>
+        <w:t xml:space="preserve">There’s a lot more research to be done into procedurally handling cat animations, so these are mostly the early ideas. These animations are going to be intertwined with the game so much that we won’t be able to work on them until a decent portion of it has been made.  </w:t>
       </w:r>
     </w:p>
     <w:sectPr>
